--- a/Buku/Proposal/Recomender Method Analysis.docx
+++ b/Buku/Proposal/Recomender Method Analysis.docx
@@ -1716,6 +1716,29 @@
     </w:tbl>
     <w:p>
       <w:pPr>
+        <w:spacing w:line="360" w:lineRule="auto"/>
+        <w:jc w:val="both"/>
+        <w:rPr>
+          <w:b/>
+          <w:noProof/>
+          <w:lang w:val="id-ID"/>
+        </w:rPr>
+      </w:pPr>
+    </w:p>
+    <w:p>
+      <w:pPr>
+        <w:spacing w:line="360" w:lineRule="auto"/>
+        <w:ind w:left="360"/>
+        <w:jc w:val="both"/>
+        <w:rPr>
+          <w:b/>
+          <w:noProof/>
+          <w:lang w:val="id-ID"/>
+        </w:rPr>
+      </w:pPr>
+    </w:p>
+    <w:p>
+      <w:pPr>
         <w:numPr>
           <w:ilvl w:val="0"/>
           <w:numId w:val="1"/>
@@ -1734,6 +1757,7 @@
           <w:noProof/>
           <w:lang w:val="id-ID"/>
         </w:rPr>
+        <w:lastRenderedPageBreak/>
         <w:t xml:space="preserve">Judul </w:t>
       </w:r>
       <w:r>
@@ -1744,6 +1768,8 @@
         </w:rPr>
         <w:t>Skripsi</w:t>
       </w:r>
+      <w:bookmarkStart w:id="0" w:name="_GoBack"/>
+      <w:bookmarkEnd w:id="0"/>
     </w:p>
     <w:p>
       <w:pPr>
@@ -1782,7 +1808,6 @@
           <w:noProof/>
           <w:lang w:val="id-ID"/>
         </w:rPr>
-        <w:lastRenderedPageBreak/>
         <w:t>Latar Belakang Masalah</w:t>
       </w:r>
     </w:p>
@@ -2014,6 +2039,7 @@
         </w:rPr>
       </w:pPr>
       <w:r>
+        <w:lastRenderedPageBreak/>
         <w:tab/>
       </w:r>
       <w:r>
@@ -2029,11 +2055,7 @@
         <w:t>file</w:t>
       </w:r>
       <w:r>
-        <w:t xml:space="preserve"> dengan </w:t>
-      </w:r>
-      <w:r>
-        <w:lastRenderedPageBreak/>
-        <w:t>format CSV (</w:t>
+        <w:t xml:space="preserve"> dengan format CSV (</w:t>
       </w:r>
       <w:r>
         <w:rPr>
@@ -2385,6 +2407,7 @@
           <w:noProof/>
           <w:lang w:val="id-ID"/>
         </w:rPr>
+        <w:lastRenderedPageBreak/>
         <w:t xml:space="preserve">Tujuan </w:t>
       </w:r>
       <w:r>
@@ -2998,6 +3021,7 @@
         <w:rPr>
           <w:noProof/>
         </w:rPr>
+        <w:lastRenderedPageBreak/>
         <w:t>Proses pada data menggunakan metode:</w:t>
       </w:r>
     </w:p>
@@ -3041,7 +3065,6 @@
         <w:rPr>
           <w:noProof/>
         </w:rPr>
-        <w:lastRenderedPageBreak/>
         <w:t>Proses meklasifikasikan data pada suatu kelas seperti (Beli, Tidak Beli)</w:t>
       </w:r>
     </w:p>
@@ -3446,21 +3469,7 @@
           <w:noProof/>
           <w:lang w:val="id-ID"/>
         </w:rPr>
-        <w:t>West Nile Virus (</w:t>
-      </w:r>
-      <w:r>
-        <w:rPr>
-          <w:noProof/>
-          <w:lang w:val="id-ID"/>
-        </w:rPr>
-        <w:t>https://www.kaggle.com/c/predict-west-nile-virus</w:t>
-      </w:r>
-      <w:r>
-        <w:rPr>
-          <w:noProof/>
-          <w:lang w:val="id-ID"/>
-        </w:rPr>
-        <w:t>)</w:t>
+        <w:t>West Nile Virus (https://www.kaggle.com/c/predict-west-nile-virus)</w:t>
       </w:r>
     </w:p>
     <w:p>
@@ -3506,6 +3515,7 @@
           <w:noProof/>
           <w:lang w:val="id-ID"/>
         </w:rPr>
+        <w:lastRenderedPageBreak/>
         <w:t>Date: date that the WNV test is performed</w:t>
       </w:r>
     </w:p>
@@ -3529,7 +3539,6 @@
           <w:noProof/>
           <w:lang w:val="id-ID"/>
         </w:rPr>
-        <w:lastRenderedPageBreak/>
         <w:t xml:space="preserve">Address: approximate address of the location of trap. This is used to send to the GeoCoder. </w:t>
       </w:r>
     </w:p>
@@ -3760,21 +3769,7 @@
           <w:noProof/>
           <w:lang w:val="id-ID"/>
         </w:rPr>
-        <w:t>House Price (</w:t>
-      </w:r>
-      <w:r>
-        <w:rPr>
-          <w:noProof/>
-          <w:lang w:val="id-ID"/>
-        </w:rPr>
-        <w:t>https://www.kaggle.com/c/house-prices-advanced-regression-techniques</w:t>
-      </w:r>
-      <w:r>
-        <w:rPr>
-          <w:noProof/>
-          <w:lang w:val="id-ID"/>
-        </w:rPr>
-        <w:t>)</w:t>
+        <w:t>House Price (https://www.kaggle.com/c/house-prices-advanced-regression-techniques)</w:t>
       </w:r>
     </w:p>
     <w:p>
@@ -4096,6 +4091,7 @@
           <w:noProof/>
           <w:lang w:val="id-ID"/>
         </w:rPr>
+        <w:lastRenderedPageBreak/>
         <w:t>Condition1: Proximity to main road or railroad</w:t>
       </w:r>
     </w:p>
@@ -4119,7 +4115,6 @@
           <w:noProof/>
           <w:lang w:val="id-ID"/>
         </w:rPr>
-        <w:lastRenderedPageBreak/>
         <w:t>Condition2: Proximity to main road or railroad (if a second is present)</w:t>
       </w:r>
     </w:p>
@@ -4764,6 +4759,7 @@
           <w:noProof/>
           <w:lang w:val="id-ID"/>
         </w:rPr>
+        <w:lastRenderedPageBreak/>
         <w:t>Electrical: Electrical system</w:t>
       </w:r>
     </w:p>
@@ -4787,7 +4783,6 @@
           <w:noProof/>
           <w:lang w:val="id-ID"/>
         </w:rPr>
-        <w:lastRenderedPageBreak/>
         <w:t>1stFlrSF: First Floor square feet</w:t>
       </w:r>
     </w:p>
@@ -5455,6 +5450,7 @@
           <w:noProof/>
           <w:lang w:val="id-ID"/>
         </w:rPr>
+        <w:lastRenderedPageBreak/>
         <w:t>PoolQC: Pool quality</w:t>
       </w:r>
     </w:p>
@@ -5478,7 +5474,6 @@
           <w:noProof/>
           <w:lang w:val="id-ID"/>
         </w:rPr>
-        <w:lastRenderedPageBreak/>
         <w:t>Fence: Fence quality</w:t>
       </w:r>
     </w:p>
@@ -5640,21 +5635,7 @@
           <w:noProof/>
           <w:lang w:val="id-ID"/>
         </w:rPr>
-        <w:t>Human Resource (</w:t>
-      </w:r>
-      <w:r>
-        <w:rPr>
-          <w:noProof/>
-          <w:lang w:val="id-ID"/>
-        </w:rPr>
-        <w:t>https://www.kaggle.com/ludobenistant/hr-analytics</w:t>
-      </w:r>
-      <w:r>
-        <w:rPr>
-          <w:noProof/>
-          <w:lang w:val="id-ID"/>
-        </w:rPr>
-        <w:t>)</w:t>
+        <w:t>Human Resource (https://www.kaggle.com/ludobenistant/hr-analytics)</w:t>
       </w:r>
     </w:p>
     <w:p>
@@ -6105,6 +6086,7 @@
           <w:noProof/>
           <w:lang w:val="id-ID"/>
         </w:rPr>
+        <w:lastRenderedPageBreak/>
         <w:t>group_size - How many people will be covered under the policy (1, 2, 3 or 4)</w:t>
       </w:r>
     </w:p>
@@ -6128,7 +6110,6 @@
           <w:noProof/>
           <w:lang w:val="id-ID"/>
         </w:rPr>
-        <w:lastRenderedPageBreak/>
         <w:t>homeowner - Whether the customer owns a home or not (0=no, 1=yes)</w:t>
       </w:r>
     </w:p>
@@ -6742,6 +6723,7 @@
           <w:noProof/>
           <w:lang w:val="id-ID"/>
         </w:rPr>
+        <w:lastRenderedPageBreak/>
         <w:t>ReceiptNumber</w:t>
       </w:r>
       <w:r>
@@ -6794,7 +6776,6 @@
           <w:noProof/>
           <w:lang w:val="id-ID"/>
         </w:rPr>
-        <w:lastRenderedPageBreak/>
         <w:t>Weekend</w:t>
       </w:r>
       <w:r>
@@ -7367,28 +7348,7 @@
                 <w:rFonts w:ascii="Cambria Math" w:hAnsi="Cambria Math"/>
                 <w:noProof/>
               </w:rPr>
-              <m:t xml:space="preserve"> </m:t>
-            </m:r>
-            <m:r>
-              <w:rPr>
-                <w:rFonts w:ascii="Cambria Math" w:hAnsi="Cambria Math"/>
-                <w:noProof/>
-              </w:rPr>
-              <m:t>c</m:t>
-            </m:r>
-            <m:r>
-              <w:rPr>
-                <w:rFonts w:ascii="Cambria Math" w:hAnsi="Cambria Math"/>
-                <w:noProof/>
-              </w:rPr>
-              <m:t xml:space="preserve">) </m:t>
-            </m:r>
-            <m:r>
-              <w:rPr>
-                <w:rFonts w:ascii="Cambria Math" w:hAnsi="Cambria Math"/>
-                <w:noProof/>
-              </w:rPr>
-              <m:t>.  P</m:t>
+              <m:t xml:space="preserve"> c) .  P</m:t>
             </m:r>
             <m:d>
               <m:dPr>
@@ -7663,25 +7623,7 @@
           <w:noProof/>
         </w:rPr>
         <w:tab/>
-        <w:t xml:space="preserve">  Gambar 6.2</w:t>
-      </w:r>
-      <w:r>
-        <w:rPr>
-          <w:noProof/>
-        </w:rPr>
-        <w:t xml:space="preserve"> Contoh</w:t>
-      </w:r>
-      <w:r>
-        <w:rPr>
-          <w:noProof/>
-        </w:rPr>
-        <w:t xml:space="preserve"> Support Vector Machine</w:t>
-      </w:r>
-      <w:r>
-        <w:rPr>
-          <w:noProof/>
-        </w:rPr>
-        <w:t xml:space="preserve">  (Provost &amp; Fawcett, 2013)</w:t>
+        <w:t xml:space="preserve">  Gambar 6.2 Contoh Support Vector Machine  (Provost &amp; Fawcett, 2013)</w:t>
       </w:r>
     </w:p>
     <w:p>
@@ -8495,25 +8437,7 @@
         <w:rPr>
           <w:noProof/>
         </w:rPr>
-        <w:t xml:space="preserve"> Contoh </w:t>
-      </w:r>
-      <w:r>
-        <w:rPr>
-          <w:noProof/>
-        </w:rPr>
-        <w:t>Linear Regression</w:t>
-      </w:r>
-      <w:r>
-        <w:rPr>
-          <w:noProof/>
-        </w:rPr>
-        <w:t xml:space="preserve"> </w:t>
-      </w:r>
-      <w:r>
-        <w:rPr>
-          <w:noProof/>
-        </w:rPr>
-        <w:t xml:space="preserve"> (Chatterjee &amp; Simonoff, 2013)</w:t>
+        <w:t xml:space="preserve"> Contoh Linear Regression  (Chatterjee &amp; Simonoff, 2013)</w:t>
       </w:r>
     </w:p>
     <w:p>
@@ -8674,13 +8598,7 @@
         <w:rPr>
           <w:noProof/>
         </w:rPr>
-        <w:t>Gambar 6.1 Contoh Coefficient Ridge Regression</w:t>
-      </w:r>
-      <w:r>
-        <w:rPr>
-          <w:noProof/>
-        </w:rPr>
-        <w:t xml:space="preserve">  (</w:t>
+        <w:t>Gambar 6.1 Contoh Coefficient Ridge Regression  (</w:t>
       </w:r>
       <w:r>
         <w:rPr>
@@ -8771,8 +8689,6 @@
         </w:rPr>
         <w:t>.</w:t>
       </w:r>
-      <w:bookmarkStart w:id="0" w:name="_GoBack"/>
-      <w:bookmarkEnd w:id="0"/>
     </w:p>
     <w:p>
       <w:pPr>
@@ -15409,7 +15325,7 @@
 
 <file path=word/numbering.xml><?xml version="1.0" encoding="utf-8"?>
 <w:numbering xmlns:wpc="http://schemas.microsoft.com/office/word/2010/wordprocessingCanvas" xmlns:mc="http://schemas.openxmlformats.org/markup-compatibility/2006" xmlns:o="urn:schemas-microsoft-com:office:office" xmlns:r="http://schemas.openxmlformats.org/officeDocument/2006/relationships" xmlns:m="http://schemas.openxmlformats.org/officeDocument/2006/math" xmlns:v="urn:schemas-microsoft-com:vml" xmlns:wp14="http://schemas.microsoft.com/office/word/2010/wordprocessingDrawing" xmlns:wp="http://schemas.openxmlformats.org/drawingml/2006/wordprocessingDrawing" xmlns:w10="urn:schemas-microsoft-com:office:word" xmlns:w="http://schemas.openxmlformats.org/wordprocessingml/2006/main" xmlns:w14="http://schemas.microsoft.com/office/word/2010/wordml" xmlns:w15="http://schemas.microsoft.com/office/word/2012/wordml" xmlns:wpg="http://schemas.microsoft.com/office/word/2010/wordprocessingGroup" xmlns:wpi="http://schemas.microsoft.com/office/word/2010/wordprocessingInk" xmlns:wne="http://schemas.microsoft.com/office/word/2006/wordml" xmlns:wps="http://schemas.microsoft.com/office/word/2010/wordprocessingShape" mc:Ignorable="w14 w15 wp14">
-  <w:abstractNum w:abstractNumId="0">
+  <w:abstractNum w:abstractNumId="0" w15:restartNumberingAfterBreak="0">
     <w:nsid w:val="1437267B"/>
     <w:multiLevelType w:val="hybridMultilevel"/>
     <w:tmpl w:val="1B84D69A"/>
@@ -15498,7 +15414,7 @@
       </w:pPr>
     </w:lvl>
   </w:abstractNum>
-  <w:abstractNum w:abstractNumId="1">
+  <w:abstractNum w:abstractNumId="1" w15:restartNumberingAfterBreak="0">
     <w:nsid w:val="1CA049EB"/>
     <w:multiLevelType w:val="hybridMultilevel"/>
     <w:tmpl w:val="162AB9BE"/>
@@ -15611,7 +15527,7 @@
       </w:rPr>
     </w:lvl>
   </w:abstractNum>
-  <w:abstractNum w:abstractNumId="2">
+  <w:abstractNum w:abstractNumId="2" w15:restartNumberingAfterBreak="0">
     <w:nsid w:val="1EE86DD8"/>
     <w:multiLevelType w:val="hybridMultilevel"/>
     <w:tmpl w:val="1EECBC06"/>
@@ -15700,7 +15616,7 @@
       </w:pPr>
     </w:lvl>
   </w:abstractNum>
-  <w:abstractNum w:abstractNumId="3">
+  <w:abstractNum w:abstractNumId="3" w15:restartNumberingAfterBreak="0">
     <w:nsid w:val="2734336B"/>
     <w:multiLevelType w:val="hybridMultilevel"/>
     <w:tmpl w:val="92C2C454"/>
@@ -15813,7 +15729,7 @@
       </w:rPr>
     </w:lvl>
   </w:abstractNum>
-  <w:abstractNum w:abstractNumId="4">
+  <w:abstractNum w:abstractNumId="4" w15:restartNumberingAfterBreak="0">
     <w:nsid w:val="2CAB55FD"/>
     <w:multiLevelType w:val="multilevel"/>
     <w:tmpl w:val="DB587DFA"/>
@@ -15911,7 +15827,7 @@
       </w:pPr>
     </w:lvl>
   </w:abstractNum>
-  <w:abstractNum w:abstractNumId="5">
+  <w:abstractNum w:abstractNumId="5" w15:restartNumberingAfterBreak="0">
     <w:nsid w:val="3F6E0E7C"/>
     <w:multiLevelType w:val="hybridMultilevel"/>
     <w:tmpl w:val="B21EE0E4"/>
@@ -16024,7 +15940,7 @@
       </w:rPr>
     </w:lvl>
   </w:abstractNum>
-  <w:abstractNum w:abstractNumId="6">
+  <w:abstractNum w:abstractNumId="6" w15:restartNumberingAfterBreak="0">
     <w:nsid w:val="41866849"/>
     <w:multiLevelType w:val="hybridMultilevel"/>
     <w:tmpl w:val="020A8E32"/>
@@ -16137,7 +16053,7 @@
       </w:rPr>
     </w:lvl>
   </w:abstractNum>
-  <w:abstractNum w:abstractNumId="7">
+  <w:abstractNum w:abstractNumId="7" w15:restartNumberingAfterBreak="0">
     <w:nsid w:val="54C01674"/>
     <w:multiLevelType w:val="hybridMultilevel"/>
     <w:tmpl w:val="41B08300"/>
@@ -16223,7 +16139,7 @@
       </w:pPr>
     </w:lvl>
   </w:abstractNum>
-  <w:abstractNum w:abstractNumId="8">
+  <w:abstractNum w:abstractNumId="8" w15:restartNumberingAfterBreak="0">
     <w:nsid w:val="57E36DD7"/>
     <w:multiLevelType w:val="hybridMultilevel"/>
     <w:tmpl w:val="3DD45BDE"/>
@@ -16336,7 +16252,7 @@
       </w:rPr>
     </w:lvl>
   </w:abstractNum>
-  <w:abstractNum w:abstractNumId="9">
+  <w:abstractNum w:abstractNumId="9" w15:restartNumberingAfterBreak="0">
     <w:nsid w:val="5C586D2F"/>
     <w:multiLevelType w:val="hybridMultilevel"/>
     <w:tmpl w:val="D70A4114"/>
@@ -16449,7 +16365,7 @@
       </w:rPr>
     </w:lvl>
   </w:abstractNum>
-  <w:abstractNum w:abstractNumId="10">
+  <w:abstractNum w:abstractNumId="10" w15:restartNumberingAfterBreak="0">
     <w:nsid w:val="64D17516"/>
     <w:multiLevelType w:val="hybridMultilevel"/>
     <w:tmpl w:val="5C5E0928"/>
@@ -16601,6 +16517,50 @@
     <w:lsdException w:name="Subtitle" w:qFormat="1"/>
     <w:lsdException w:name="Strong" w:qFormat="1"/>
     <w:lsdException w:name="Emphasis" w:qFormat="1"/>
+    <w:lsdException w:name="Normal Table" w:semiHidden="1" w:unhideWhenUsed="1"/>
+    <w:lsdException w:name="Table Simple 1" w:semiHidden="1" w:unhideWhenUsed="1"/>
+    <w:lsdException w:name="Table Simple 2" w:semiHidden="1" w:unhideWhenUsed="1"/>
+    <w:lsdException w:name="Table Simple 3" w:semiHidden="1" w:unhideWhenUsed="1"/>
+    <w:lsdException w:name="Table Classic 1" w:semiHidden="1" w:unhideWhenUsed="1"/>
+    <w:lsdException w:name="Table Classic 2" w:semiHidden="1" w:unhideWhenUsed="1"/>
+    <w:lsdException w:name="Table Classic 3" w:semiHidden="1" w:unhideWhenUsed="1"/>
+    <w:lsdException w:name="Table Classic 4" w:semiHidden="1" w:unhideWhenUsed="1"/>
+    <w:lsdException w:name="Table Colorful 1" w:semiHidden="1" w:unhideWhenUsed="1"/>
+    <w:lsdException w:name="Table Colorful 2" w:semiHidden="1" w:unhideWhenUsed="1"/>
+    <w:lsdException w:name="Table Colorful 3" w:semiHidden="1" w:unhideWhenUsed="1"/>
+    <w:lsdException w:name="Table Columns 1" w:semiHidden="1" w:unhideWhenUsed="1"/>
+    <w:lsdException w:name="Table Columns 2" w:semiHidden="1" w:unhideWhenUsed="1"/>
+    <w:lsdException w:name="Table Columns 3" w:semiHidden="1" w:unhideWhenUsed="1"/>
+    <w:lsdException w:name="Table Columns 4" w:semiHidden="1" w:unhideWhenUsed="1"/>
+    <w:lsdException w:name="Table Columns 5" w:semiHidden="1" w:unhideWhenUsed="1"/>
+    <w:lsdException w:name="Table Grid 1" w:semiHidden="1" w:unhideWhenUsed="1"/>
+    <w:lsdException w:name="Table Grid 2" w:semiHidden="1" w:unhideWhenUsed="1"/>
+    <w:lsdException w:name="Table Grid 3" w:semiHidden="1" w:unhideWhenUsed="1"/>
+    <w:lsdException w:name="Table Grid 4" w:semiHidden="1" w:unhideWhenUsed="1"/>
+    <w:lsdException w:name="Table Grid 5" w:semiHidden="1" w:unhideWhenUsed="1"/>
+    <w:lsdException w:name="Table Grid 6" w:semiHidden="1" w:unhideWhenUsed="1"/>
+    <w:lsdException w:name="Table Grid 7" w:semiHidden="1" w:unhideWhenUsed="1"/>
+    <w:lsdException w:name="Table Grid 8" w:semiHidden="1" w:unhideWhenUsed="1"/>
+    <w:lsdException w:name="Table List 1" w:semiHidden="1" w:unhideWhenUsed="1"/>
+    <w:lsdException w:name="Table List 2" w:semiHidden="1" w:unhideWhenUsed="1"/>
+    <w:lsdException w:name="Table List 3" w:semiHidden="1" w:unhideWhenUsed="1"/>
+    <w:lsdException w:name="Table List 4" w:semiHidden="1" w:unhideWhenUsed="1"/>
+    <w:lsdException w:name="Table List 5" w:semiHidden="1" w:unhideWhenUsed="1"/>
+    <w:lsdException w:name="Table List 6" w:semiHidden="1" w:unhideWhenUsed="1"/>
+    <w:lsdException w:name="Table List 7" w:semiHidden="1" w:unhideWhenUsed="1"/>
+    <w:lsdException w:name="Table List 8" w:semiHidden="1" w:unhideWhenUsed="1"/>
+    <w:lsdException w:name="Table 3D effects 1" w:semiHidden="1" w:unhideWhenUsed="1"/>
+    <w:lsdException w:name="Table 3D effects 2" w:semiHidden="1" w:unhideWhenUsed="1"/>
+    <w:lsdException w:name="Table 3D effects 3" w:semiHidden="1" w:unhideWhenUsed="1"/>
+    <w:lsdException w:name="Table Contemporary" w:semiHidden="1" w:unhideWhenUsed="1"/>
+    <w:lsdException w:name="Table Elegant" w:semiHidden="1" w:unhideWhenUsed="1"/>
+    <w:lsdException w:name="Table Professional" w:semiHidden="1" w:unhideWhenUsed="1"/>
+    <w:lsdException w:name="Table Subtle 1" w:semiHidden="1" w:unhideWhenUsed="1"/>
+    <w:lsdException w:name="Table Subtle 2" w:semiHidden="1" w:unhideWhenUsed="1"/>
+    <w:lsdException w:name="Table Web 1" w:semiHidden="1" w:unhideWhenUsed="1"/>
+    <w:lsdException w:name="Table Web 2" w:semiHidden="1" w:unhideWhenUsed="1"/>
+    <w:lsdException w:name="Table Web 3" w:semiHidden="1" w:unhideWhenUsed="1"/>
+    <w:lsdException w:name="Table Theme" w:semiHidden="1" w:unhideWhenUsed="1"/>
     <w:lsdException w:name="Placeholder Text" w:semiHidden="1" w:uiPriority="99"/>
     <w:lsdException w:name="No Spacing" w:uiPriority="1" w:qFormat="1"/>
     <w:lsdException w:name="Light Shading" w:uiPriority="60"/>
@@ -16848,11 +16808,15 @@
   </w:style>
   <w:style w:type="character" w:default="1" w:styleId="DefaultParagraphFont">
     <w:name w:val="Default Paragraph Font"/>
+    <w:uiPriority w:val="1"/>
     <w:semiHidden/>
+    <w:unhideWhenUsed/>
   </w:style>
   <w:style w:type="table" w:default="1" w:styleId="TableNormal">
     <w:name w:val="Normal Table"/>
+    <w:uiPriority w:val="99"/>
     <w:semiHidden/>
+    <w:unhideWhenUsed/>
     <w:tblPr>
       <w:tblInd w:w="0" w:type="dxa"/>
       <w:tblCellMar>
@@ -16865,7 +16829,9 @@
   </w:style>
   <w:style w:type="numbering" w:default="1" w:styleId="NoList">
     <w:name w:val="No List"/>
+    <w:uiPriority w:val="99"/>
     <w:semiHidden/>
+    <w:unhideWhenUsed/>
   </w:style>
   <w:style w:type="paragraph" w:styleId="BodyTextIndent">
     <w:name w:val="Body Text Indent"/>
@@ -16951,7 +16917,6 @@
     <w:basedOn w:val="TableNormal"/>
     <w:rsid w:val="00337760"/>
     <w:tblPr>
-      <w:tblInd w:w="0" w:type="dxa"/>
       <w:tblBorders>
         <w:top w:val="single" w:sz="4" w:space="0" w:color="auto"/>
         <w:left w:val="single" w:sz="4" w:space="0" w:color="auto"/>
@@ -16960,12 +16925,6 @@
         <w:insideH w:val="single" w:sz="4" w:space="0" w:color="auto"/>
         <w:insideV w:val="single" w:sz="4" w:space="0" w:color="auto"/>
       </w:tblBorders>
-      <w:tblCellMar>
-        <w:top w:w="0" w:type="dxa"/>
-        <w:left w:w="108" w:type="dxa"/>
-        <w:bottom w:w="0" w:type="dxa"/>
-        <w:right w:w="108" w:type="dxa"/>
-      </w:tblCellMar>
     </w:tblPr>
   </w:style>
   <w:style w:type="paragraph" w:styleId="Bibliography">
@@ -17427,7 +17386,7 @@
 </file>
 
 <file path=customXml/itemProps1.xml><?xml version="1.0" encoding="utf-8"?>
-<ds:datastoreItem xmlns:ds="http://schemas.openxmlformats.org/officeDocument/2006/customXml" ds:itemID="{A618E604-083E-40D3-AFA3-6AB4C996F431}">
+<ds:datastoreItem xmlns:ds="http://schemas.openxmlformats.org/officeDocument/2006/customXml" ds:itemID="{366F6478-5B9C-408F-927C-915774566C0C}">
   <ds:schemaRefs>
     <ds:schemaRef ds:uri="http://schemas.openxmlformats.org/officeDocument/2006/bibliography"/>
   </ds:schemaRefs>
